--- a/HerThiMoney/readme/Spanish/FAQ.docx
+++ b/HerThiMoney/readme/Spanish/FAQ.docx
@@ -862,8 +862,6 @@
         </w:rPr>
         <w:t xml:space="preserve"> el </w:t>
       </w:r>
-      <w:bookmarkStart w:id="0" w:name="_GoBack"/>
-      <w:bookmarkEnd w:id="0"/>
       <w:proofErr w:type="spellStart"/>
       <w:r>
         <w:rPr>
@@ -1275,16 +1273,34 @@
         </w:rPr>
         <w:t xml:space="preserve"> (</w:t>
       </w:r>
-      <w:hyperlink r:id="rId5" w:history="1">
-        <w:r>
-          <w:rPr>
-            <w:rStyle w:val="a3"/>
-            <w:rFonts w:ascii="Times New Roman" w:hAnsi="Times New Roman" w:cs="Times New Roman"/>
-            <w:lang w:val="en-GB"/>
-          </w:rPr>
-          <w:t>https://forums.beamdog.com/profile/scheele</w:t>
-        </w:r>
-      </w:hyperlink>
+      <w:r>
+        <w:fldChar w:fldCharType="begin"/>
+      </w:r>
+      <w:r>
+        <w:rPr>
+          <w:lang w:val="en-GB"/>
+        </w:rPr>
+        <w:instrText xml:space="preserve"> HYPERLINK "https://forums.beamdog.com/profile/scheele" </w:instrText>
+      </w:r>
+      <w:r>
+        <w:fldChar w:fldCharType="separate"/>
+      </w:r>
+      <w:r>
+        <w:rPr>
+          <w:rStyle w:val="a3"/>
+          <w:rFonts w:ascii="Times New Roman" w:hAnsi="Times New Roman" w:cs="Times New Roman"/>
+          <w:lang w:val="en-GB"/>
+        </w:rPr>
+        <w:t>https://forums.beamdog.com/profile/scheele</w:t>
+      </w:r>
+      <w:r>
+        <w:rPr>
+          <w:rStyle w:val="a3"/>
+          <w:rFonts w:ascii="Times New Roman" w:hAnsi="Times New Roman" w:cs="Times New Roman"/>
+          <w:lang w:val="en-GB"/>
+        </w:rPr>
+        <w:fldChar w:fldCharType="end"/>
+      </w:r>
       <w:r>
         <w:rPr>
           <w:rFonts w:ascii="Times New Roman" w:hAnsi="Times New Roman" w:cs="Times New Roman"/>
@@ -7618,6 +7634,7 @@
       <w:pPr>
         <w:spacing w:after="0" w:line="240" w:lineRule="auto"/>
         <w:rPr>
+          <w:rFonts w:ascii="Times New Roman" w:hAnsi="Times New Roman" w:cs="Times New Roman"/>
           <w:lang w:val="en-GB"/>
         </w:rPr>
       </w:pPr>
@@ -7669,6 +7686,998 @@
           <w:lang w:val="en-GB"/>
         </w:rPr>
         <w:t>irte</w:t>
+      </w:r>
+      <w:proofErr w:type="spellEnd"/>
+      <w:r>
+        <w:rPr>
+          <w:rFonts w:ascii="Times New Roman" w:hAnsi="Times New Roman" w:cs="Times New Roman"/>
+          <w:lang w:val="en-GB"/>
+        </w:rPr>
+        <w:t>.</w:t>
+      </w:r>
+    </w:p>
+    <w:p>
+      <w:pPr>
+        <w:spacing w:after="0" w:line="240" w:lineRule="auto"/>
+        <w:rPr>
+          <w:rFonts w:ascii="Times New Roman" w:hAnsi="Times New Roman" w:cs="Times New Roman"/>
+          <w:lang w:val="en-GB"/>
+        </w:rPr>
+      </w:pPr>
+    </w:p>
+    <w:p>
+      <w:pPr>
+        <w:spacing w:after="0" w:line="240" w:lineRule="auto"/>
+        <w:rPr>
+          <w:rFonts w:ascii="Times New Roman" w:hAnsi="Times New Roman" w:cs="Times New Roman"/>
+          <w:b/>
+          <w:color w:val="FF0000"/>
+          <w:lang w:val="en-GB"/>
+        </w:rPr>
+      </w:pPr>
+      <w:bookmarkStart w:id="0" w:name="_GoBack"/>
+      <w:proofErr w:type="gramStart"/>
+      <w:r>
+        <w:rPr>
+          <w:rFonts w:ascii="Times New Roman" w:hAnsi="Times New Roman" w:cs="Times New Roman"/>
+          <w:b/>
+          <w:color w:val="FF0000"/>
+          <w:lang w:val="en-GB"/>
+        </w:rPr>
+        <w:t>¿</w:t>
+      </w:r>
+      <w:proofErr w:type="spellStart"/>
+      <w:r>
+        <w:rPr>
+          <w:rFonts w:ascii="Times New Roman" w:hAnsi="Times New Roman" w:cs="Times New Roman"/>
+          <w:b/>
+          <w:color w:val="FF0000"/>
+          <w:lang w:val="en-GB"/>
+        </w:rPr>
+        <w:t>Cómo</w:t>
+      </w:r>
+      <w:proofErr w:type="spellEnd"/>
+      <w:r>
+        <w:rPr>
+          <w:rFonts w:ascii="Times New Roman" w:hAnsi="Times New Roman" w:cs="Times New Roman"/>
+          <w:b/>
+          <w:color w:val="FF0000"/>
+          <w:lang w:val="en-GB"/>
+        </w:rPr>
+        <w:t xml:space="preserve"> </w:t>
+      </w:r>
+      <w:proofErr w:type="spellStart"/>
+      <w:r>
+        <w:rPr>
+          <w:rFonts w:ascii="Times New Roman" w:hAnsi="Times New Roman" w:cs="Times New Roman"/>
+          <w:b/>
+          <w:color w:val="FF0000"/>
+          <w:lang w:val="en-GB"/>
+        </w:rPr>
+        <w:t>conseguir</w:t>
+      </w:r>
+      <w:proofErr w:type="spellEnd"/>
+      <w:r>
+        <w:rPr>
+          <w:rFonts w:ascii="Times New Roman" w:hAnsi="Times New Roman" w:cs="Times New Roman"/>
+          <w:b/>
+          <w:color w:val="FF0000"/>
+          <w:lang w:val="en-GB"/>
+        </w:rPr>
+        <w:t xml:space="preserve"> la </w:t>
+      </w:r>
+      <w:proofErr w:type="spellStart"/>
+      <w:r>
+        <w:rPr>
+          <w:rFonts w:ascii="Times New Roman" w:hAnsi="Times New Roman" w:cs="Times New Roman"/>
+          <w:b/>
+          <w:color w:val="FF0000"/>
+          <w:lang w:val="en-GB"/>
+        </w:rPr>
+        <w:t>espada</w:t>
+      </w:r>
+      <w:proofErr w:type="spellEnd"/>
+      <w:r>
+        <w:rPr>
+          <w:rFonts w:ascii="Times New Roman" w:hAnsi="Times New Roman" w:cs="Times New Roman"/>
+          <w:b/>
+          <w:color w:val="FF0000"/>
+          <w:lang w:val="en-GB"/>
+        </w:rPr>
+        <w:t xml:space="preserve"> de </w:t>
+      </w:r>
+      <w:proofErr w:type="spellStart"/>
+      <w:r>
+        <w:rPr>
+          <w:rFonts w:ascii="Times New Roman" w:hAnsi="Times New Roman" w:cs="Times New Roman"/>
+          <w:b/>
+          <w:color w:val="FF0000"/>
+          <w:lang w:val="en-GB"/>
+        </w:rPr>
+        <w:t>Lorio</w:t>
+      </w:r>
+      <w:proofErr w:type="spellEnd"/>
+      <w:r>
+        <w:rPr>
+          <w:rFonts w:ascii="Times New Roman" w:hAnsi="Times New Roman" w:cs="Times New Roman"/>
+          <w:b/>
+          <w:color w:val="FF0000"/>
+          <w:lang w:val="en-GB"/>
+        </w:rPr>
+        <w:t xml:space="preserve"> (</w:t>
+      </w:r>
+      <w:proofErr w:type="spellStart"/>
+      <w:r>
+        <w:rPr>
+          <w:rFonts w:ascii="Times New Roman" w:hAnsi="Times New Roman" w:cs="Times New Roman"/>
+          <w:b/>
+          <w:color w:val="FF0000"/>
+          <w:lang w:val="en-GB"/>
+        </w:rPr>
+        <w:t>componente</w:t>
+      </w:r>
+      <w:proofErr w:type="spellEnd"/>
+      <w:r>
+        <w:rPr>
+          <w:rFonts w:ascii="Times New Roman" w:hAnsi="Times New Roman" w:cs="Times New Roman"/>
+          <w:b/>
+          <w:color w:val="FF0000"/>
+          <w:lang w:val="en-GB"/>
+        </w:rPr>
+        <w:t xml:space="preserve"> 4, </w:t>
+      </w:r>
+      <w:proofErr w:type="spellStart"/>
+      <w:r>
+        <w:rPr>
+          <w:rFonts w:ascii="Times New Roman" w:hAnsi="Times New Roman" w:cs="Times New Roman"/>
+          <w:b/>
+          <w:color w:val="FF0000"/>
+          <w:lang w:val="en-GB"/>
+        </w:rPr>
+        <w:t>misión</w:t>
+      </w:r>
+      <w:proofErr w:type="spellEnd"/>
+      <w:r>
+        <w:rPr>
+          <w:rFonts w:ascii="Times New Roman" w:hAnsi="Times New Roman" w:cs="Times New Roman"/>
+          <w:b/>
+          <w:color w:val="FF0000"/>
+          <w:lang w:val="en-GB"/>
+        </w:rPr>
+        <w:t xml:space="preserve"> "El </w:t>
+      </w:r>
+      <w:proofErr w:type="spellStart"/>
+      <w:r>
+        <w:rPr>
+          <w:rFonts w:ascii="Times New Roman" w:hAnsi="Times New Roman" w:cs="Times New Roman"/>
+          <w:b/>
+          <w:color w:val="FF0000"/>
+          <w:lang w:val="en-GB"/>
+        </w:rPr>
+        <w:t>silencio</w:t>
+      </w:r>
+      <w:proofErr w:type="spellEnd"/>
+      <w:r>
+        <w:rPr>
+          <w:rFonts w:ascii="Times New Roman" w:hAnsi="Times New Roman" w:cs="Times New Roman"/>
+          <w:b/>
+          <w:color w:val="FF0000"/>
+          <w:lang w:val="en-GB"/>
+        </w:rPr>
+        <w:t xml:space="preserve"> de la </w:t>
+      </w:r>
+      <w:proofErr w:type="spellStart"/>
+      <w:r>
+        <w:rPr>
+          <w:rFonts w:ascii="Times New Roman" w:hAnsi="Times New Roman" w:cs="Times New Roman"/>
+          <w:b/>
+          <w:color w:val="FF0000"/>
+          <w:lang w:val="en-GB"/>
+        </w:rPr>
+        <w:t>sirena</w:t>
+      </w:r>
+      <w:proofErr w:type="spellEnd"/>
+      <w:r>
+        <w:rPr>
+          <w:rFonts w:ascii="Times New Roman" w:hAnsi="Times New Roman" w:cs="Times New Roman"/>
+          <w:b/>
+          <w:color w:val="FF0000"/>
+          <w:lang w:val="en-GB"/>
+        </w:rPr>
+        <w:t>")?</w:t>
+      </w:r>
+      <w:proofErr w:type="gramEnd"/>
+    </w:p>
+    <w:bookmarkEnd w:id="0"/>
+    <w:p>
+      <w:pPr>
+        <w:spacing w:after="0" w:line="240" w:lineRule="auto"/>
+        <w:rPr>
+          <w:rFonts w:ascii="Times New Roman" w:hAnsi="Times New Roman" w:cs="Times New Roman"/>
+          <w:lang w:val="en-GB"/>
+        </w:rPr>
+      </w:pPr>
+      <w:proofErr w:type="spellStart"/>
+      <w:r>
+        <w:rPr>
+          <w:rFonts w:ascii="Times New Roman" w:hAnsi="Times New Roman" w:cs="Times New Roman"/>
+          <w:lang w:val="en-GB"/>
+        </w:rPr>
+        <w:t>Lorio</w:t>
+      </w:r>
+      <w:proofErr w:type="spellEnd"/>
+      <w:r>
+        <w:rPr>
+          <w:rFonts w:ascii="Times New Roman" w:hAnsi="Times New Roman" w:cs="Times New Roman"/>
+          <w:lang w:val="en-GB"/>
+        </w:rPr>
+        <w:t xml:space="preserve"> </w:t>
+      </w:r>
+      <w:proofErr w:type="spellStart"/>
+      <w:proofErr w:type="gramStart"/>
+      <w:r>
+        <w:rPr>
+          <w:rFonts w:ascii="Times New Roman" w:hAnsi="Times New Roman" w:cs="Times New Roman"/>
+          <w:lang w:val="en-GB"/>
+        </w:rPr>
+        <w:t>te</w:t>
+      </w:r>
+      <w:proofErr w:type="spellEnd"/>
+      <w:proofErr w:type="gramEnd"/>
+      <w:r>
+        <w:rPr>
+          <w:rFonts w:ascii="Times New Roman" w:hAnsi="Times New Roman" w:cs="Times New Roman"/>
+          <w:lang w:val="en-GB"/>
+        </w:rPr>
+        <w:t xml:space="preserve"> </w:t>
+      </w:r>
+      <w:proofErr w:type="spellStart"/>
+      <w:r>
+        <w:rPr>
+          <w:rFonts w:ascii="Times New Roman" w:hAnsi="Times New Roman" w:cs="Times New Roman"/>
+          <w:lang w:val="en-GB"/>
+        </w:rPr>
+        <w:t>dará</w:t>
+      </w:r>
+      <w:proofErr w:type="spellEnd"/>
+      <w:r>
+        <w:rPr>
+          <w:rFonts w:ascii="Times New Roman" w:hAnsi="Times New Roman" w:cs="Times New Roman"/>
+          <w:lang w:val="en-GB"/>
+        </w:rPr>
+        <w:t xml:space="preserve"> la </w:t>
+      </w:r>
+      <w:proofErr w:type="spellStart"/>
+      <w:r>
+        <w:rPr>
+          <w:rFonts w:ascii="Times New Roman" w:hAnsi="Times New Roman" w:cs="Times New Roman"/>
+          <w:lang w:val="en-GB"/>
+        </w:rPr>
+        <w:t>espada</w:t>
+      </w:r>
+      <w:proofErr w:type="spellEnd"/>
+      <w:r>
+        <w:rPr>
+          <w:rFonts w:ascii="Times New Roman" w:hAnsi="Times New Roman" w:cs="Times New Roman"/>
+          <w:lang w:val="en-GB"/>
+        </w:rPr>
+        <w:t xml:space="preserve"> </w:t>
+      </w:r>
+      <w:proofErr w:type="spellStart"/>
+      <w:r>
+        <w:rPr>
+          <w:rFonts w:ascii="Times New Roman" w:hAnsi="Times New Roman" w:cs="Times New Roman"/>
+          <w:lang w:val="en-GB"/>
+        </w:rPr>
+        <w:t>en</w:t>
+      </w:r>
+      <w:proofErr w:type="spellEnd"/>
+      <w:r>
+        <w:rPr>
+          <w:rFonts w:ascii="Times New Roman" w:hAnsi="Times New Roman" w:cs="Times New Roman"/>
+          <w:lang w:val="en-GB"/>
+        </w:rPr>
+        <w:t xml:space="preserve"> dos </w:t>
+      </w:r>
+      <w:proofErr w:type="spellStart"/>
+      <w:r>
+        <w:rPr>
+          <w:rFonts w:ascii="Times New Roman" w:hAnsi="Times New Roman" w:cs="Times New Roman"/>
+          <w:lang w:val="en-GB"/>
+        </w:rPr>
+        <w:t>casos</w:t>
+      </w:r>
+      <w:proofErr w:type="spellEnd"/>
+      <w:r>
+        <w:rPr>
+          <w:rFonts w:ascii="Times New Roman" w:hAnsi="Times New Roman" w:cs="Times New Roman"/>
+          <w:lang w:val="en-GB"/>
+        </w:rPr>
+        <w:t>:</w:t>
+      </w:r>
+    </w:p>
+    <w:p>
+      <w:pPr>
+        <w:spacing w:after="0" w:line="240" w:lineRule="auto"/>
+        <w:rPr>
+          <w:rFonts w:ascii="Times New Roman" w:hAnsi="Times New Roman" w:cs="Times New Roman"/>
+          <w:lang w:val="en-GB"/>
+        </w:rPr>
+      </w:pPr>
+      <w:r>
+        <w:rPr>
+          <w:rFonts w:ascii="Times New Roman" w:hAnsi="Times New Roman" w:cs="Times New Roman"/>
+          <w:lang w:val="en-GB"/>
+        </w:rPr>
+        <w:t xml:space="preserve">1) </w:t>
+      </w:r>
+      <w:proofErr w:type="spellStart"/>
+      <w:r>
+        <w:rPr>
+          <w:rFonts w:ascii="Times New Roman" w:hAnsi="Times New Roman" w:cs="Times New Roman"/>
+          <w:lang w:val="en-GB"/>
+        </w:rPr>
+        <w:t>Primera</w:t>
+      </w:r>
+      <w:proofErr w:type="spellEnd"/>
+      <w:r>
+        <w:rPr>
+          <w:rFonts w:ascii="Times New Roman" w:hAnsi="Times New Roman" w:cs="Times New Roman"/>
+          <w:lang w:val="en-GB"/>
+        </w:rPr>
+        <w:t xml:space="preserve"> </w:t>
+      </w:r>
+      <w:proofErr w:type="spellStart"/>
+      <w:r>
+        <w:rPr>
+          <w:rFonts w:ascii="Times New Roman" w:hAnsi="Times New Roman" w:cs="Times New Roman"/>
+          <w:lang w:val="en-GB"/>
+        </w:rPr>
+        <w:t>opción</w:t>
+      </w:r>
+      <w:proofErr w:type="spellEnd"/>
+      <w:r>
+        <w:rPr>
+          <w:rFonts w:ascii="Times New Roman" w:hAnsi="Times New Roman" w:cs="Times New Roman"/>
+          <w:lang w:val="en-GB"/>
+        </w:rPr>
+        <w:t xml:space="preserve">. Si se </w:t>
+      </w:r>
+      <w:proofErr w:type="spellStart"/>
+      <w:r>
+        <w:rPr>
+          <w:rFonts w:ascii="Times New Roman" w:hAnsi="Times New Roman" w:cs="Times New Roman"/>
+          <w:lang w:val="en-GB"/>
+        </w:rPr>
+        <w:t>cumplen</w:t>
+      </w:r>
+      <w:proofErr w:type="spellEnd"/>
+      <w:r>
+        <w:rPr>
+          <w:rFonts w:ascii="Times New Roman" w:hAnsi="Times New Roman" w:cs="Times New Roman"/>
+          <w:lang w:val="en-GB"/>
+        </w:rPr>
+        <w:t xml:space="preserve"> </w:t>
+      </w:r>
+      <w:proofErr w:type="spellStart"/>
+      <w:r>
+        <w:rPr>
+          <w:rFonts w:ascii="Times New Roman" w:hAnsi="Times New Roman" w:cs="Times New Roman"/>
+          <w:lang w:val="en-GB"/>
+        </w:rPr>
+        <w:t>tres</w:t>
+      </w:r>
+      <w:proofErr w:type="spellEnd"/>
+      <w:r>
+        <w:rPr>
+          <w:rFonts w:ascii="Times New Roman" w:hAnsi="Times New Roman" w:cs="Times New Roman"/>
+          <w:lang w:val="en-GB"/>
+        </w:rPr>
+        <w:t xml:space="preserve"> </w:t>
+      </w:r>
+      <w:proofErr w:type="spellStart"/>
+      <w:r>
+        <w:rPr>
+          <w:rFonts w:ascii="Times New Roman" w:hAnsi="Times New Roman" w:cs="Times New Roman"/>
+          <w:lang w:val="en-GB"/>
+        </w:rPr>
+        <w:t>condiciones</w:t>
+      </w:r>
+      <w:proofErr w:type="spellEnd"/>
+      <w:r>
+        <w:rPr>
+          <w:rFonts w:ascii="Times New Roman" w:hAnsi="Times New Roman" w:cs="Times New Roman"/>
+          <w:lang w:val="en-GB"/>
+        </w:rPr>
+        <w:t xml:space="preserve">: has </w:t>
+      </w:r>
+      <w:proofErr w:type="spellStart"/>
+      <w:r>
+        <w:rPr>
+          <w:rFonts w:ascii="Times New Roman" w:hAnsi="Times New Roman" w:cs="Times New Roman"/>
+          <w:lang w:val="en-GB"/>
+        </w:rPr>
+        <w:t>eliminado</w:t>
+      </w:r>
+      <w:proofErr w:type="spellEnd"/>
+      <w:r>
+        <w:rPr>
+          <w:rFonts w:ascii="Times New Roman" w:hAnsi="Times New Roman" w:cs="Times New Roman"/>
+          <w:lang w:val="en-GB"/>
+        </w:rPr>
+        <w:t xml:space="preserve"> la </w:t>
+      </w:r>
+      <w:proofErr w:type="spellStart"/>
+      <w:r>
+        <w:rPr>
+          <w:rFonts w:ascii="Times New Roman" w:hAnsi="Times New Roman" w:cs="Times New Roman"/>
+          <w:lang w:val="en-GB"/>
+        </w:rPr>
+        <w:t>maldición</w:t>
+      </w:r>
+      <w:proofErr w:type="spellEnd"/>
+      <w:r>
+        <w:rPr>
+          <w:rFonts w:ascii="Times New Roman" w:hAnsi="Times New Roman" w:cs="Times New Roman"/>
+          <w:lang w:val="en-GB"/>
+        </w:rPr>
+        <w:t xml:space="preserve"> </w:t>
+      </w:r>
+      <w:proofErr w:type="gramStart"/>
+      <w:r>
+        <w:rPr>
+          <w:rFonts w:ascii="Times New Roman" w:hAnsi="Times New Roman" w:cs="Times New Roman"/>
+          <w:lang w:val="en-GB"/>
+        </w:rPr>
+        <w:t>del</w:t>
+      </w:r>
+      <w:proofErr w:type="gramEnd"/>
+      <w:r>
+        <w:rPr>
+          <w:rFonts w:ascii="Times New Roman" w:hAnsi="Times New Roman" w:cs="Times New Roman"/>
+          <w:lang w:val="en-GB"/>
+        </w:rPr>
+        <w:t xml:space="preserve"> troll, </w:t>
+      </w:r>
+      <w:proofErr w:type="spellStart"/>
+      <w:r>
+        <w:rPr>
+          <w:rFonts w:ascii="Times New Roman" w:hAnsi="Times New Roman" w:cs="Times New Roman"/>
+          <w:lang w:val="en-GB"/>
+        </w:rPr>
+        <w:t>Lorio</w:t>
+      </w:r>
+      <w:proofErr w:type="spellEnd"/>
+      <w:r>
+        <w:rPr>
+          <w:rFonts w:ascii="Times New Roman" w:hAnsi="Times New Roman" w:cs="Times New Roman"/>
+          <w:lang w:val="en-GB"/>
+        </w:rPr>
+        <w:t xml:space="preserve"> ha </w:t>
+      </w:r>
+      <w:proofErr w:type="spellStart"/>
+      <w:r>
+        <w:rPr>
+          <w:rFonts w:ascii="Times New Roman" w:hAnsi="Times New Roman" w:cs="Times New Roman"/>
+          <w:lang w:val="en-GB"/>
+        </w:rPr>
+        <w:t>ido</w:t>
+      </w:r>
+      <w:proofErr w:type="spellEnd"/>
+      <w:r>
+        <w:rPr>
+          <w:rFonts w:ascii="Times New Roman" w:hAnsi="Times New Roman" w:cs="Times New Roman"/>
+          <w:lang w:val="en-GB"/>
+        </w:rPr>
+        <w:t xml:space="preserve"> a </w:t>
+      </w:r>
+      <w:proofErr w:type="spellStart"/>
+      <w:r>
+        <w:rPr>
+          <w:rFonts w:ascii="Times New Roman" w:hAnsi="Times New Roman" w:cs="Times New Roman"/>
+          <w:lang w:val="en-GB"/>
+        </w:rPr>
+        <w:t>prisión</w:t>
+      </w:r>
+      <w:proofErr w:type="spellEnd"/>
+      <w:r>
+        <w:rPr>
+          <w:rFonts w:ascii="Times New Roman" w:hAnsi="Times New Roman" w:cs="Times New Roman"/>
+          <w:lang w:val="en-GB"/>
+        </w:rPr>
+        <w:t xml:space="preserve"> y has </w:t>
+      </w:r>
+      <w:proofErr w:type="spellStart"/>
+      <w:r>
+        <w:rPr>
+          <w:rFonts w:ascii="Times New Roman" w:hAnsi="Times New Roman" w:cs="Times New Roman"/>
+          <w:lang w:val="en-GB"/>
+        </w:rPr>
+        <w:t>pagado</w:t>
+      </w:r>
+      <w:proofErr w:type="spellEnd"/>
+      <w:r>
+        <w:rPr>
+          <w:rFonts w:ascii="Times New Roman" w:hAnsi="Times New Roman" w:cs="Times New Roman"/>
+          <w:lang w:val="en-GB"/>
+        </w:rPr>
+        <w:t xml:space="preserve"> al </w:t>
+      </w:r>
+      <w:proofErr w:type="spellStart"/>
+      <w:r>
+        <w:rPr>
+          <w:rFonts w:ascii="Times New Roman" w:hAnsi="Times New Roman" w:cs="Times New Roman"/>
+          <w:lang w:val="en-GB"/>
+        </w:rPr>
+        <w:t>alcaide</w:t>
+      </w:r>
+      <w:proofErr w:type="spellEnd"/>
+      <w:r>
+        <w:rPr>
+          <w:rFonts w:ascii="Times New Roman" w:hAnsi="Times New Roman" w:cs="Times New Roman"/>
+          <w:lang w:val="en-GB"/>
+        </w:rPr>
+        <w:t xml:space="preserve"> para que lo </w:t>
+      </w:r>
+      <w:proofErr w:type="spellStart"/>
+      <w:r>
+        <w:rPr>
+          <w:rFonts w:ascii="Times New Roman" w:hAnsi="Times New Roman" w:cs="Times New Roman"/>
+          <w:lang w:val="en-GB"/>
+        </w:rPr>
+        <w:t>libere</w:t>
+      </w:r>
+      <w:proofErr w:type="spellEnd"/>
+      <w:r>
+        <w:rPr>
+          <w:rFonts w:ascii="Times New Roman" w:hAnsi="Times New Roman" w:cs="Times New Roman"/>
+          <w:lang w:val="en-GB"/>
+        </w:rPr>
+        <w:t xml:space="preserve">. </w:t>
+      </w:r>
+      <w:proofErr w:type="spellStart"/>
+      <w:r>
+        <w:rPr>
+          <w:rFonts w:ascii="Times New Roman" w:hAnsi="Times New Roman" w:cs="Times New Roman"/>
+          <w:lang w:val="en-GB"/>
+        </w:rPr>
+        <w:t>En</w:t>
+      </w:r>
+      <w:proofErr w:type="spellEnd"/>
+      <w:r>
+        <w:rPr>
+          <w:rFonts w:ascii="Times New Roman" w:hAnsi="Times New Roman" w:cs="Times New Roman"/>
+          <w:lang w:val="en-GB"/>
+        </w:rPr>
+        <w:t xml:space="preserve"> </w:t>
+      </w:r>
+      <w:proofErr w:type="spellStart"/>
+      <w:proofErr w:type="gramStart"/>
+      <w:r>
+        <w:rPr>
+          <w:rFonts w:ascii="Times New Roman" w:hAnsi="Times New Roman" w:cs="Times New Roman"/>
+          <w:lang w:val="en-GB"/>
+        </w:rPr>
+        <w:t>este</w:t>
+      </w:r>
+      <w:proofErr w:type="spellEnd"/>
+      <w:proofErr w:type="gramEnd"/>
+      <w:r>
+        <w:rPr>
+          <w:rFonts w:ascii="Times New Roman" w:hAnsi="Times New Roman" w:cs="Times New Roman"/>
+          <w:lang w:val="en-GB"/>
+        </w:rPr>
+        <w:t xml:space="preserve"> </w:t>
+      </w:r>
+      <w:proofErr w:type="spellStart"/>
+      <w:r>
+        <w:rPr>
+          <w:rFonts w:ascii="Times New Roman" w:hAnsi="Times New Roman" w:cs="Times New Roman"/>
+          <w:lang w:val="en-GB"/>
+        </w:rPr>
+        <w:t>caso</w:t>
+      </w:r>
+      <w:proofErr w:type="spellEnd"/>
+      <w:r>
+        <w:rPr>
+          <w:rFonts w:ascii="Times New Roman" w:hAnsi="Times New Roman" w:cs="Times New Roman"/>
+          <w:lang w:val="en-GB"/>
+        </w:rPr>
+        <w:t xml:space="preserve">, </w:t>
+      </w:r>
+      <w:proofErr w:type="spellStart"/>
+      <w:r>
+        <w:rPr>
+          <w:rFonts w:ascii="Times New Roman" w:hAnsi="Times New Roman" w:cs="Times New Roman"/>
+          <w:lang w:val="en-GB"/>
+        </w:rPr>
+        <w:t>tendrás</w:t>
+      </w:r>
+      <w:proofErr w:type="spellEnd"/>
+      <w:r>
+        <w:rPr>
+          <w:rFonts w:ascii="Times New Roman" w:hAnsi="Times New Roman" w:cs="Times New Roman"/>
+          <w:lang w:val="en-GB"/>
+        </w:rPr>
+        <w:t xml:space="preserve"> que </w:t>
+      </w:r>
+      <w:proofErr w:type="spellStart"/>
+      <w:r>
+        <w:rPr>
+          <w:rFonts w:ascii="Times New Roman" w:hAnsi="Times New Roman" w:cs="Times New Roman"/>
+          <w:lang w:val="en-GB"/>
+        </w:rPr>
+        <w:t>ir</w:t>
+      </w:r>
+      <w:proofErr w:type="spellEnd"/>
+      <w:r>
+        <w:rPr>
+          <w:rFonts w:ascii="Times New Roman" w:hAnsi="Times New Roman" w:cs="Times New Roman"/>
+          <w:lang w:val="en-GB"/>
+        </w:rPr>
+        <w:t xml:space="preserve"> a Cromwell para </w:t>
+      </w:r>
+      <w:proofErr w:type="spellStart"/>
+      <w:r>
+        <w:rPr>
+          <w:rFonts w:ascii="Times New Roman" w:hAnsi="Times New Roman" w:cs="Times New Roman"/>
+          <w:lang w:val="en-GB"/>
+        </w:rPr>
+        <w:t>conseguir</w:t>
+      </w:r>
+      <w:proofErr w:type="spellEnd"/>
+      <w:r>
+        <w:rPr>
+          <w:rFonts w:ascii="Times New Roman" w:hAnsi="Times New Roman" w:cs="Times New Roman"/>
+          <w:lang w:val="en-GB"/>
+        </w:rPr>
+        <w:t xml:space="preserve"> la </w:t>
+      </w:r>
+      <w:proofErr w:type="spellStart"/>
+      <w:r>
+        <w:rPr>
+          <w:rFonts w:ascii="Times New Roman" w:hAnsi="Times New Roman" w:cs="Times New Roman"/>
+          <w:lang w:val="en-GB"/>
+        </w:rPr>
+        <w:t>espada</w:t>
+      </w:r>
+      <w:proofErr w:type="spellEnd"/>
+      <w:r>
+        <w:rPr>
+          <w:rFonts w:ascii="Times New Roman" w:hAnsi="Times New Roman" w:cs="Times New Roman"/>
+          <w:lang w:val="en-GB"/>
+        </w:rPr>
+        <w:t>.</w:t>
+      </w:r>
+    </w:p>
+    <w:p>
+      <w:pPr>
+        <w:spacing w:after="0" w:line="240" w:lineRule="auto"/>
+        <w:rPr>
+          <w:rFonts w:ascii="Times New Roman" w:hAnsi="Times New Roman" w:cs="Times New Roman"/>
+          <w:lang w:val="en-GB"/>
+        </w:rPr>
+      </w:pPr>
+      <w:r>
+        <w:rPr>
+          <w:rFonts w:ascii="Times New Roman" w:hAnsi="Times New Roman" w:cs="Times New Roman"/>
+          <w:lang w:val="en-GB"/>
+        </w:rPr>
+        <w:t xml:space="preserve">2) </w:t>
+      </w:r>
+      <w:proofErr w:type="spellStart"/>
+      <w:r>
+        <w:rPr>
+          <w:rFonts w:ascii="Times New Roman" w:hAnsi="Times New Roman" w:cs="Times New Roman"/>
+          <w:lang w:val="en-GB"/>
+        </w:rPr>
+        <w:t>Segunda</w:t>
+      </w:r>
+      <w:proofErr w:type="spellEnd"/>
+      <w:r>
+        <w:rPr>
+          <w:rFonts w:ascii="Times New Roman" w:hAnsi="Times New Roman" w:cs="Times New Roman"/>
+          <w:lang w:val="en-GB"/>
+        </w:rPr>
+        <w:t xml:space="preserve"> </w:t>
+      </w:r>
+      <w:proofErr w:type="spellStart"/>
+      <w:r>
+        <w:rPr>
+          <w:rFonts w:ascii="Times New Roman" w:hAnsi="Times New Roman" w:cs="Times New Roman"/>
+          <w:lang w:val="en-GB"/>
+        </w:rPr>
+        <w:t>opción</w:t>
+      </w:r>
+      <w:proofErr w:type="spellEnd"/>
+      <w:r>
+        <w:rPr>
+          <w:rFonts w:ascii="Times New Roman" w:hAnsi="Times New Roman" w:cs="Times New Roman"/>
+          <w:lang w:val="en-GB"/>
+        </w:rPr>
+        <w:t xml:space="preserve">. Si se </w:t>
+      </w:r>
+      <w:proofErr w:type="spellStart"/>
+      <w:r>
+        <w:rPr>
+          <w:rFonts w:ascii="Times New Roman" w:hAnsi="Times New Roman" w:cs="Times New Roman"/>
+          <w:lang w:val="en-GB"/>
+        </w:rPr>
+        <w:t>cumplen</w:t>
+      </w:r>
+      <w:proofErr w:type="spellEnd"/>
+      <w:r>
+        <w:rPr>
+          <w:rFonts w:ascii="Times New Roman" w:hAnsi="Times New Roman" w:cs="Times New Roman"/>
+          <w:lang w:val="en-GB"/>
+        </w:rPr>
+        <w:t xml:space="preserve"> dos </w:t>
+      </w:r>
+      <w:proofErr w:type="spellStart"/>
+      <w:r>
+        <w:rPr>
+          <w:rFonts w:ascii="Times New Roman" w:hAnsi="Times New Roman" w:cs="Times New Roman"/>
+          <w:lang w:val="en-GB"/>
+        </w:rPr>
+        <w:t>condiciones</w:t>
+      </w:r>
+      <w:proofErr w:type="spellEnd"/>
+      <w:r>
+        <w:rPr>
+          <w:rFonts w:ascii="Times New Roman" w:hAnsi="Times New Roman" w:cs="Times New Roman"/>
+          <w:lang w:val="en-GB"/>
+        </w:rPr>
+        <w:t xml:space="preserve">: has </w:t>
+      </w:r>
+      <w:proofErr w:type="spellStart"/>
+      <w:r>
+        <w:rPr>
+          <w:rFonts w:ascii="Times New Roman" w:hAnsi="Times New Roman" w:cs="Times New Roman"/>
+          <w:lang w:val="en-GB"/>
+        </w:rPr>
+        <w:t>eliminado</w:t>
+      </w:r>
+      <w:proofErr w:type="spellEnd"/>
+      <w:r>
+        <w:rPr>
+          <w:rFonts w:ascii="Times New Roman" w:hAnsi="Times New Roman" w:cs="Times New Roman"/>
+          <w:lang w:val="en-GB"/>
+        </w:rPr>
+        <w:t xml:space="preserve"> la </w:t>
+      </w:r>
+      <w:proofErr w:type="spellStart"/>
+      <w:r>
+        <w:rPr>
+          <w:rFonts w:ascii="Times New Roman" w:hAnsi="Times New Roman" w:cs="Times New Roman"/>
+          <w:lang w:val="en-GB"/>
+        </w:rPr>
+        <w:t>maldición</w:t>
+      </w:r>
+      <w:proofErr w:type="spellEnd"/>
+      <w:r>
+        <w:rPr>
+          <w:rFonts w:ascii="Times New Roman" w:hAnsi="Times New Roman" w:cs="Times New Roman"/>
+          <w:lang w:val="en-GB"/>
+        </w:rPr>
+        <w:t xml:space="preserve"> </w:t>
+      </w:r>
+      <w:proofErr w:type="gramStart"/>
+      <w:r>
+        <w:rPr>
+          <w:rFonts w:ascii="Times New Roman" w:hAnsi="Times New Roman" w:cs="Times New Roman"/>
+          <w:lang w:val="en-GB"/>
+        </w:rPr>
+        <w:t>del</w:t>
+      </w:r>
+      <w:proofErr w:type="gramEnd"/>
+      <w:r>
+        <w:rPr>
+          <w:rFonts w:ascii="Times New Roman" w:hAnsi="Times New Roman" w:cs="Times New Roman"/>
+          <w:lang w:val="en-GB"/>
+        </w:rPr>
+        <w:t xml:space="preserve"> troll y </w:t>
+      </w:r>
+      <w:proofErr w:type="spellStart"/>
+      <w:r>
+        <w:rPr>
+          <w:rFonts w:ascii="Times New Roman" w:hAnsi="Times New Roman" w:cs="Times New Roman"/>
+          <w:lang w:val="en-GB"/>
+        </w:rPr>
+        <w:t>Lorio</w:t>
+      </w:r>
+      <w:proofErr w:type="spellEnd"/>
+      <w:r>
+        <w:rPr>
+          <w:rFonts w:ascii="Times New Roman" w:hAnsi="Times New Roman" w:cs="Times New Roman"/>
+          <w:lang w:val="en-GB"/>
+        </w:rPr>
+        <w:t xml:space="preserve"> </w:t>
+      </w:r>
+      <w:proofErr w:type="spellStart"/>
+      <w:r>
+        <w:rPr>
+          <w:rFonts w:ascii="Times New Roman" w:hAnsi="Times New Roman" w:cs="Times New Roman"/>
+          <w:lang w:val="en-GB"/>
+        </w:rPr>
+        <w:t>sigue</w:t>
+      </w:r>
+      <w:proofErr w:type="spellEnd"/>
+      <w:r>
+        <w:rPr>
+          <w:rFonts w:ascii="Times New Roman" w:hAnsi="Times New Roman" w:cs="Times New Roman"/>
+          <w:lang w:val="en-GB"/>
+        </w:rPr>
+        <w:t xml:space="preserve"> </w:t>
+      </w:r>
+      <w:proofErr w:type="spellStart"/>
+      <w:r>
+        <w:rPr>
+          <w:rFonts w:ascii="Times New Roman" w:hAnsi="Times New Roman" w:cs="Times New Roman"/>
+          <w:lang w:val="en-GB"/>
+        </w:rPr>
+        <w:t>libre</w:t>
+      </w:r>
+      <w:proofErr w:type="spellEnd"/>
+      <w:r>
+        <w:rPr>
+          <w:rFonts w:ascii="Times New Roman" w:hAnsi="Times New Roman" w:cs="Times New Roman"/>
+          <w:lang w:val="en-GB"/>
+        </w:rPr>
+        <w:t xml:space="preserve">. </w:t>
+      </w:r>
+      <w:proofErr w:type="spellStart"/>
+      <w:r>
+        <w:rPr>
+          <w:rFonts w:ascii="Times New Roman" w:hAnsi="Times New Roman" w:cs="Times New Roman"/>
+          <w:lang w:val="en-GB"/>
+        </w:rPr>
+        <w:t>En</w:t>
+      </w:r>
+      <w:proofErr w:type="spellEnd"/>
+      <w:r>
+        <w:rPr>
+          <w:rFonts w:ascii="Times New Roman" w:hAnsi="Times New Roman" w:cs="Times New Roman"/>
+          <w:lang w:val="en-GB"/>
+        </w:rPr>
+        <w:t xml:space="preserve"> </w:t>
+      </w:r>
+      <w:proofErr w:type="spellStart"/>
+      <w:proofErr w:type="gramStart"/>
+      <w:r>
+        <w:rPr>
+          <w:rFonts w:ascii="Times New Roman" w:hAnsi="Times New Roman" w:cs="Times New Roman"/>
+          <w:lang w:val="en-GB"/>
+        </w:rPr>
+        <w:t>este</w:t>
+      </w:r>
+      <w:proofErr w:type="spellEnd"/>
+      <w:proofErr w:type="gramEnd"/>
+      <w:r>
+        <w:rPr>
+          <w:rFonts w:ascii="Times New Roman" w:hAnsi="Times New Roman" w:cs="Times New Roman"/>
+          <w:lang w:val="en-GB"/>
+        </w:rPr>
+        <w:t xml:space="preserve"> </w:t>
+      </w:r>
+      <w:proofErr w:type="spellStart"/>
+      <w:r>
+        <w:rPr>
+          <w:rFonts w:ascii="Times New Roman" w:hAnsi="Times New Roman" w:cs="Times New Roman"/>
+          <w:lang w:val="en-GB"/>
+        </w:rPr>
+        <w:t>caso</w:t>
+      </w:r>
+      <w:proofErr w:type="spellEnd"/>
+      <w:r>
+        <w:rPr>
+          <w:rFonts w:ascii="Times New Roman" w:hAnsi="Times New Roman" w:cs="Times New Roman"/>
+          <w:lang w:val="en-GB"/>
+        </w:rPr>
+        <w:t xml:space="preserve">, </w:t>
+      </w:r>
+      <w:proofErr w:type="spellStart"/>
+      <w:r>
+        <w:rPr>
+          <w:rFonts w:ascii="Times New Roman" w:hAnsi="Times New Roman" w:cs="Times New Roman"/>
+          <w:lang w:val="en-GB"/>
+        </w:rPr>
+        <w:t>él</w:t>
+      </w:r>
+      <w:proofErr w:type="spellEnd"/>
+      <w:r>
+        <w:rPr>
+          <w:rFonts w:ascii="Times New Roman" w:hAnsi="Times New Roman" w:cs="Times New Roman"/>
+          <w:lang w:val="en-GB"/>
+        </w:rPr>
+        <w:t xml:space="preserve"> </w:t>
+      </w:r>
+      <w:proofErr w:type="spellStart"/>
+      <w:r>
+        <w:rPr>
+          <w:rFonts w:ascii="Times New Roman" w:hAnsi="Times New Roman" w:cs="Times New Roman"/>
+          <w:lang w:val="en-GB"/>
+        </w:rPr>
+        <w:t>mismo</w:t>
+      </w:r>
+      <w:proofErr w:type="spellEnd"/>
+      <w:r>
+        <w:rPr>
+          <w:rFonts w:ascii="Times New Roman" w:hAnsi="Times New Roman" w:cs="Times New Roman"/>
+          <w:lang w:val="en-GB"/>
+        </w:rPr>
+        <w:t xml:space="preserve"> </w:t>
+      </w:r>
+      <w:proofErr w:type="spellStart"/>
+      <w:r>
+        <w:rPr>
+          <w:rFonts w:ascii="Times New Roman" w:hAnsi="Times New Roman" w:cs="Times New Roman"/>
+          <w:lang w:val="en-GB"/>
+        </w:rPr>
+        <w:t>cogerá</w:t>
+      </w:r>
+      <w:proofErr w:type="spellEnd"/>
+      <w:r>
+        <w:rPr>
+          <w:rFonts w:ascii="Times New Roman" w:hAnsi="Times New Roman" w:cs="Times New Roman"/>
+          <w:lang w:val="en-GB"/>
+        </w:rPr>
+        <w:t xml:space="preserve"> </w:t>
+      </w:r>
+      <w:proofErr w:type="spellStart"/>
+      <w:r>
+        <w:rPr>
+          <w:rFonts w:ascii="Times New Roman" w:hAnsi="Times New Roman" w:cs="Times New Roman"/>
+          <w:lang w:val="en-GB"/>
+        </w:rPr>
+        <w:t>su</w:t>
+      </w:r>
+      <w:proofErr w:type="spellEnd"/>
+      <w:r>
+        <w:rPr>
+          <w:rFonts w:ascii="Times New Roman" w:hAnsi="Times New Roman" w:cs="Times New Roman"/>
+          <w:lang w:val="en-GB"/>
+        </w:rPr>
+        <w:t xml:space="preserve"> </w:t>
+      </w:r>
+      <w:proofErr w:type="spellStart"/>
+      <w:r>
+        <w:rPr>
+          <w:rFonts w:ascii="Times New Roman" w:hAnsi="Times New Roman" w:cs="Times New Roman"/>
+          <w:lang w:val="en-GB"/>
+        </w:rPr>
+        <w:t>espada</w:t>
+      </w:r>
+      <w:proofErr w:type="spellEnd"/>
+      <w:r>
+        <w:rPr>
+          <w:rFonts w:ascii="Times New Roman" w:hAnsi="Times New Roman" w:cs="Times New Roman"/>
+          <w:lang w:val="en-GB"/>
+        </w:rPr>
+        <w:t xml:space="preserve"> y </w:t>
+      </w:r>
+      <w:proofErr w:type="spellStart"/>
+      <w:r>
+        <w:rPr>
+          <w:rFonts w:ascii="Times New Roman" w:hAnsi="Times New Roman" w:cs="Times New Roman"/>
+          <w:lang w:val="en-GB"/>
+        </w:rPr>
+        <w:t>te</w:t>
+      </w:r>
+      <w:proofErr w:type="spellEnd"/>
+      <w:r>
+        <w:rPr>
+          <w:rFonts w:ascii="Times New Roman" w:hAnsi="Times New Roman" w:cs="Times New Roman"/>
+          <w:lang w:val="en-GB"/>
+        </w:rPr>
+        <w:t xml:space="preserve"> la </w:t>
+      </w:r>
+      <w:proofErr w:type="spellStart"/>
+      <w:r>
+        <w:rPr>
+          <w:rFonts w:ascii="Times New Roman" w:hAnsi="Times New Roman" w:cs="Times New Roman"/>
+          <w:lang w:val="en-GB"/>
+        </w:rPr>
+        <w:t>entregará</w:t>
       </w:r>
       <w:proofErr w:type="spellEnd"/>
       <w:r>
